--- a/Documentação/Documentacao_CubeRPG.docx
+++ b/Documentação/Documentacao_CubeRPG.docx
@@ -968,7 +968,7 @@
         </w:rPr>
         <w:t xml:space="preserve"> </w:t>
       </w:r>
-      <w:hyperlink r:id="R249a670276ed4fa4">
+      <w:hyperlink r:id="Re07c19c95325455a">
         <w:r>
           <w:rPr>
             <w:rStyle w:val="Hyperlink"/>
@@ -1043,7 +1043,7 @@
         </w:rPr>
         <w:t xml:space="preserve">, </w:t>
       </w:r>
-      <w:hyperlink r:id="R96402f37a143412f">
+      <w:hyperlink r:id="R813947e7f27a4bc0">
         <w:r>
           <w:rPr>
             <w:rStyle w:val="Hyperlink"/>
@@ -1447,7 +1447,7 @@
         </w:rPr>
         <w:t xml:space="preserve">Em ambas as formas, um arranjador chamado </w:t>
       </w:r>
-      <w:hyperlink r:id="R1beb28b6619c462c">
+      <w:hyperlink r:id="Rae6bb35495e04517">
         <w:r>
           <w:rPr>
             <w:rStyle w:val="Hyperlink"/>
@@ -2167,26 +2167,6 @@
     <w:p>
       <w:pPr>
         <w:pStyle w:val="Normal"/>
-        <w:jc w:val="both"/>
-        <w:rPr>
-          <w:rFonts w:ascii="Aptos" w:hAnsi="Aptos" w:eastAsia="Aptos" w:cs="Aptos"/>
-          <w:b w:val="0"/>
-          <w:bCs w:val="0"/>
-          <w:i w:val="0"/>
-          <w:iCs w:val="0"/>
-          <w:caps w:val="0"/>
-          <w:smallCaps w:val="0"/>
-          <w:noProof w:val="0"/>
-          <w:color w:val="auto"/>
-          <w:sz w:val="24"/>
-          <w:szCs w:val="24"/>
-          <w:lang w:val="pt-BR"/>
-        </w:rPr>
-      </w:pPr>
-    </w:p>
-    <w:p>
-      <w:pPr>
-        <w:pStyle w:val="Normal"/>
         <w:jc w:val="center"/>
         <w:rPr>
           <w:rFonts w:ascii="Aptos" w:hAnsi="Aptos" w:eastAsia="Aptos" w:cs="Aptos"/>
@@ -2310,26 +2290,6 @@
     <w:p>
       <w:pPr>
         <w:pStyle w:val="Normal"/>
-        <w:jc w:val="center"/>
-        <w:rPr>
-          <w:rFonts w:ascii="Aptos" w:hAnsi="Aptos" w:eastAsia="Aptos" w:cs="Aptos"/>
-          <w:b w:val="1"/>
-          <w:bCs w:val="1"/>
-          <w:i w:val="1"/>
-          <w:iCs w:val="1"/>
-          <w:caps w:val="0"/>
-          <w:smallCaps w:val="0"/>
-          <w:noProof w:val="0"/>
-          <w:color w:val="747474" w:themeColor="background2" w:themeTint="FF" w:themeShade="80"/>
-          <w:sz w:val="20"/>
-          <w:szCs w:val="20"/>
-          <w:lang w:val="pt-BR"/>
-        </w:rPr>
-      </w:pPr>
-    </w:p>
-    <w:p>
-      <w:pPr>
-        <w:pStyle w:val="Normal"/>
         <w:jc w:val="both"/>
         <w:rPr>
           <w:rFonts w:ascii="Aptos" w:hAnsi="Aptos" w:eastAsia="Aptos" w:cs="Aptos"/>
@@ -2346,63 +2306,6 @@
           <w:lang w:val="pt-BR"/>
         </w:rPr>
       </w:pPr>
-      <w:r>
-        <w:drawing>
-          <wp:anchor distT="0" distB="0" distL="114300" distR="114300" simplePos="0" relativeHeight="251658240" behindDoc="1" locked="0" layoutInCell="1" allowOverlap="1" wp14:editId="054931DA" wp14:anchorId="5C760B08">
-            <wp:simplePos x="0" y="0"/>
-            <wp:positionH relativeFrom="column">
-              <wp:align>left</wp:align>
-            </wp:positionH>
-            <wp:positionV relativeFrom="paragraph">
-              <wp:posOffset>0</wp:posOffset>
-            </wp:positionV>
-            <wp:extent cx="5760000" cy="5760000"/>
-            <wp:effectExtent l="0" t="0" r="0" b="0"/>
-            <wp:wrapNone/>
-            <wp:docPr id="1851543724" name="" title=""/>
-            <wp:cNvGraphicFramePr>
-              <a:graphicFrameLocks noChangeAspect="1"/>
-            </wp:cNvGraphicFramePr>
-            <a:graphic>
-              <a:graphicData uri="http://schemas.openxmlformats.org/drawingml/2006/picture">
-                <pic:pic>
-                  <pic:nvPicPr>
-                    <pic:cNvPr id="0" name=""/>
-                    <pic:cNvPicPr/>
-                  </pic:nvPicPr>
-                  <pic:blipFill>
-                    <a:blip r:embed="R63c83248790d4d4b">
-                      <a:extLst>
-                        <a:ext xmlns:a="http://schemas.openxmlformats.org/drawingml/2006/main" uri="{28A0092B-C50C-407E-A947-70E740481C1C}">
-                          <a14:useLocalDpi val="0"/>
-                        </a:ext>
-                      </a:extLst>
-                    </a:blip>
-                    <a:stretch>
-                      <a:fillRect/>
-                    </a:stretch>
-                  </pic:blipFill>
-                  <pic:spPr>
-                    <a:xfrm>
-                      <a:off x="0" y="0"/>
-                      <a:ext cx="5760000" cy="5760000"/>
-                    </a:xfrm>
-                    <a:prstGeom prst="rect">
-                      <a:avLst/>
-                    </a:prstGeom>
-                  </pic:spPr>
-                </pic:pic>
-              </a:graphicData>
-            </a:graphic>
-            <wp14:sizeRelH relativeFrom="page">
-              <wp14:pctWidth>0</wp14:pctWidth>
-            </wp14:sizeRelH>
-            <wp14:sizeRelV relativeFrom="page">
-              <wp14:pctHeight>0</wp14:pctHeight>
-            </wp14:sizeRelV>
-          </wp:anchor>
-        </w:drawing>
-      </w:r>
       <w:r>
         <w:rPr>
           <w:rFonts w:ascii="Aptos" w:hAnsi="Aptos" w:eastAsia="Aptos" w:cs="Aptos"/>
@@ -2893,7 +2796,7 @@
       </w:pPr>
       <w:r>
         <w:drawing>
-          <wp:inline wp14:editId="07BFA0D5" wp14:anchorId="2D81908A">
+          <wp:inline wp14:editId="4D69BC4B" wp14:anchorId="2D81908A">
             <wp:extent cx="5724524" cy="2847975"/>
             <wp:effectExtent l="28575" t="28575" r="28575" b="28575"/>
             <wp:docPr id="1423677287" name="" title=""/>
@@ -2908,7 +2811,7 @@
                     <pic:cNvPicPr/>
                   </pic:nvPicPr>
                   <pic:blipFill>
-                    <a:blip r:embed="Rdb470e4d02f9411c">
+                    <a:blip r:embed="R7b8f3a10e6ad4816">
                       <a:extLst xmlns:a="http://schemas.openxmlformats.org/drawingml/2006/main">
                         <a:ext xmlns:a="http://schemas.openxmlformats.org/drawingml/2006/main" uri="{28A0092B-C50C-407E-A947-70E740481C1C}">
                           <a14:useLocalDpi xmlns:a14="http://schemas.microsoft.com/office/drawing/2010/main" val="0"/>
@@ -2958,7 +2861,7 @@
         <w:rPr/>
         <w:t xml:space="preserve"> </w:t>
       </w:r>
-      <w:hyperlink r:id="R2ee297e1ffcd4b8c">
+      <w:hyperlink r:id="R3d0654108c1e4e54">
         <w:r>
           <w:rPr>
             <w:rStyle w:val="Hyperlink"/>
@@ -2992,14 +2895,14 @@
     <w:p>
       <w:pPr>
         <w:pStyle w:val="Normal"/>
-        <w:jc w:val="both"/>
+        <w:jc w:val="center"/>
         <w:rPr>
           <w:rFonts w:ascii="Arial" w:hAnsi="Arial" w:eastAsia="Arial" w:cs="Arial"/>
           <w:b w:val="1"/>
           <w:bCs w:val="1"/>
           <w:i w:val="0"/>
           <w:iCs w:val="0"/>
-          <w:color w:val="0070C0"/>
+          <w:color w:val="F85F00"/>
           <w:sz w:val="28"/>
           <w:szCs w:val="28"/>
         </w:rPr>
@@ -4199,28 +4102,6 @@
         <w:ind w:left="0"/>
         <w:jc w:val="both"/>
         <w:rPr>
-          <w:rFonts w:ascii="Arial" w:hAnsi="Arial" w:eastAsia="Arial" w:cs="Arial"/>
-          <w:b w:val="0"/>
-          <w:bCs w:val="0"/>
-          <w:i w:val="0"/>
-          <w:iCs w:val="0"/>
-          <w:caps w:val="0"/>
-          <w:smallCaps w:val="0"/>
-          <w:noProof w:val="0"/>
-          <w:color w:val="000000" w:themeColor="text1" w:themeTint="FF" w:themeShade="FF"/>
-          <w:sz w:val="24"/>
-          <w:szCs w:val="24"/>
-          <w:lang w:val="pt-BR"/>
-        </w:rPr>
-      </w:pPr>
-    </w:p>
-    <w:p>
-      <w:pPr>
-        <w:pStyle w:val="Normal"/>
-        <w:spacing w:before="0" w:beforeAutospacing="off" w:after="0" w:afterAutospacing="off" w:line="276" w:lineRule="auto"/>
-        <w:ind w:left="0"/>
-        <w:jc w:val="both"/>
-        <w:rPr>
           <w:rStyle w:val="normaltextrun"/>
           <w:rFonts w:ascii="Arial" w:hAnsi="Arial" w:eastAsia="Arial" w:cs="Arial"/>
           <w:b w:val="0"/>
@@ -4293,6 +4174,29 @@
           </wp:anchor>
         </w:drawing>
       </w:r>
+    </w:p>
+    <w:p>
+      <w:pPr>
+        <w:pStyle w:val="Normal"/>
+        <w:spacing w:before="0" w:beforeAutospacing="off" w:after="0" w:afterAutospacing="off" w:line="276" w:lineRule="auto"/>
+        <w:ind w:left="0"/>
+        <w:jc w:val="both"/>
+        <w:rPr>
+          <w:rStyle w:val="normaltextrun"/>
+          <w:rFonts w:ascii="Arial" w:hAnsi="Arial" w:eastAsia="Arial" w:cs="Arial"/>
+          <w:b w:val="0"/>
+          <w:bCs w:val="0"/>
+          <w:i w:val="0"/>
+          <w:iCs w:val="0"/>
+          <w:caps w:val="0"/>
+          <w:smallCaps w:val="0"/>
+          <w:noProof w:val="0"/>
+          <w:color w:val="000000" w:themeColor="text1" w:themeTint="FF" w:themeShade="FF"/>
+          <w:sz w:val="24"/>
+          <w:szCs w:val="24"/>
+          <w:lang w:val="pt-BR"/>
+        </w:rPr>
+      </w:pPr>
       <w:r>
         <w:rPr>
           <w:rStyle w:val="normaltextrun"/>
@@ -4757,28 +4661,6 @@
       <w:pPr>
         <w:pStyle w:val="Normal"/>
         <w:spacing w:before="0" w:beforeAutospacing="off" w:after="0" w:afterAutospacing="off" w:line="276" w:lineRule="auto"/>
-        <w:ind w:left="0"/>
-        <w:jc w:val="both"/>
-        <w:rPr>
-          <w:rFonts w:ascii="Arial" w:hAnsi="Arial" w:eastAsia="Arial" w:cs="Arial"/>
-          <w:b w:val="0"/>
-          <w:bCs w:val="0"/>
-          <w:i w:val="0"/>
-          <w:iCs w:val="0"/>
-          <w:caps w:val="0"/>
-          <w:smallCaps w:val="0"/>
-          <w:noProof w:val="0"/>
-          <w:color w:val="000000" w:themeColor="text1" w:themeTint="FF" w:themeShade="FF"/>
-          <w:sz w:val="24"/>
-          <w:szCs w:val="24"/>
-          <w:lang w:val="pt-BR"/>
-        </w:rPr>
-      </w:pPr>
-    </w:p>
-    <w:p>
-      <w:pPr>
-        <w:pStyle w:val="Normal"/>
-        <w:spacing w:before="0" w:beforeAutospacing="off" w:after="0" w:afterAutospacing="off" w:line="276" w:lineRule="auto"/>
         <w:ind/>
         <w:jc w:val="center"/>
         <w:rPr>
@@ -5015,7 +4897,7 @@
           <w:lang w:val="pt-BR"/>
         </w:rPr>
       </w:pPr>
-      <w:hyperlink r:id="R33c599f618ab46cc">
+      <w:hyperlink r:id="Ra6a110cc48844793">
         <w:r>
           <w:rPr>
             <w:rStyle w:val="Hyperlink"/>
@@ -5028,7 +4910,7 @@
             <w:noProof w:val="0"/>
             <w:lang w:val="pt-BR"/>
           </w:rPr>
-          <w:t>https://pt.wikipedia.org/wiki/Role-playing_game</w:t>
+          <w:t>https://pt.wikipedia.org/wiki/Role-playing_gam</w:t>
         </w:r>
       </w:hyperlink>
     </w:p>
@@ -5128,7 +5010,7 @@
           <w:lang w:val="pt-BR"/>
         </w:rPr>
       </w:pPr>
-      <w:hyperlink r:id="R32d6669c9a424f52">
+      <w:hyperlink r:id="R52e6dc49a0f845ed">
         <w:r>
           <w:rPr>
             <w:rStyle w:val="Hyperlink"/>
@@ -5237,7 +5119,7 @@
           <w:lang w:val="pt-BR"/>
         </w:rPr>
       </w:pPr>
-      <w:hyperlink r:id="R4c43eb840d134bb0">
+      <w:hyperlink r:id="Ra7dfa57c55864bb4">
         <w:r>
           <w:rPr>
             <w:rStyle w:val="Hyperlink"/>
@@ -5355,7 +5237,7 @@
         </w:rPr>
         <w:t>O que são os Objetivos de Desenvolvimento Sustentável da ONU?</w:t>
       </w:r>
-      <w:hyperlink r:id="Rf7dbcf7004ff4267">
+      <w:hyperlink r:id="R84b384e121084d26">
         <w:r>
           <w:rPr>
             <w:rStyle w:val="Hyperlink"/>
